--- a/exps/exp5-hbase/实验提交必读.docx
+++ b/exps/exp5-hbase/实验提交必读.docx
@@ -215,7 +215,6 @@
         <w:pStyle w:val="a8"/>
         <w:ind w:firstLineChars="0" w:firstLine="0"/>
         <w:rPr>
-          <w:rFonts w:hint="eastAsia"/>
           <w:sz w:val="28"/>
           <w:szCs w:val="28"/>
         </w:rPr>
@@ -682,6 +681,45 @@
     </w:p>
     <w:p>
       <w:pPr>
+        <w:pStyle w:val="a8"/>
+        <w:tabs>
+          <w:tab w:val="left" w:pos="840"/>
+        </w:tabs>
+        <w:ind w:left="840" w:firstLineChars="0" w:firstLine="0"/>
+        <w:rPr>
+          <w:rFonts w:hint="eastAsia"/>
+          <w:sz w:val="28"/>
+          <w:szCs w:val="28"/>
+          <w:lang w:eastAsia="zh-Hans"/>
+        </w:rPr>
+      </w:pPr>
+      <w:r>
+        <w:rPr>
+          <w:rFonts w:hint="eastAsia"/>
+          <w:sz w:val="28"/>
+          <w:szCs w:val="28"/>
+        </w:rPr>
+        <w:t>见仓库</w:t>
+      </w:r>
+      <w:r>
+        <w:rPr>
+          <w:rFonts w:hint="eastAsia"/>
+          <w:sz w:val="28"/>
+          <w:szCs w:val="28"/>
+        </w:rPr>
+        <w:t>readme</w:t>
+      </w:r>
+      <w:r>
+        <w:rPr>
+          <w:rFonts w:hint="eastAsia"/>
+          <w:sz w:val="28"/>
+          <w:szCs w:val="28"/>
+        </w:rPr>
+        <w:t>文件</w:t>
+      </w:r>
+    </w:p>
+    <w:p>
+      <w:pPr>
         <w:ind w:left="420"/>
         <w:rPr>
           <w:sz w:val="28"/>
@@ -689,67 +727,10 @@
           <w:lang w:eastAsia="zh-Hans"/>
         </w:rPr>
       </w:pPr>
-      <w:r>
-        <w:rPr>
-          <w:noProof/>
-          <w:sz w:val="28"/>
-          <w:szCs w:val="28"/>
-          <w:lang w:eastAsia="zh-Hans"/>
-        </w:rPr>
-        <w:lastRenderedPageBreak/>
-        <w:drawing>
-          <wp:inline distT="0" distB="0" distL="0" distR="0" wp14:anchorId="637B94B4" wp14:editId="6A72ED88">
-            <wp:extent cx="5274310" cy="7879080"/>
-            <wp:effectExtent l="0" t="0" r="2540" b="7620"/>
-            <wp:docPr id="1" name="图片 1" descr="QR 代码&#10;&#10;描述已自动生成"/>
-            <wp:cNvGraphicFramePr>
-              <a:graphicFrameLocks xmlns:a="http://schemas.openxmlformats.org/drawingml/2006/main" noChangeAspect="1"/>
-            </wp:cNvGraphicFramePr>
-            <a:graphic xmlns:a="http://schemas.openxmlformats.org/drawingml/2006/main">
-              <a:graphicData uri="http://schemas.openxmlformats.org/drawingml/2006/picture">
-                <pic:pic xmlns:pic="http://schemas.openxmlformats.org/drawingml/2006/picture">
-                  <pic:nvPicPr>
-                    <pic:cNvPr id="1" name="图片 1" descr="QR 代码&#10;&#10;描述已自动生成"/>
-                    <pic:cNvPicPr>
-                      <a:picLocks noChangeAspect="1" noChangeArrowheads="1"/>
-                    </pic:cNvPicPr>
-                  </pic:nvPicPr>
-                  <pic:blipFill>
-                    <a:blip r:embed="rId10">
-                      <a:extLst>
-                        <a:ext uri="{28A0092B-C50C-407E-A947-70E740481C1C}">
-                          <a14:useLocalDpi xmlns:a14="http://schemas.microsoft.com/office/drawing/2010/main" val="0"/>
-                        </a:ext>
-                      </a:extLst>
-                    </a:blip>
-                    <a:srcRect/>
-                    <a:stretch>
-                      <a:fillRect/>
-                    </a:stretch>
-                  </pic:blipFill>
-                  <pic:spPr bwMode="auto">
-                    <a:xfrm>
-                      <a:off x="0" y="0"/>
-                      <a:ext cx="5274310" cy="7879080"/>
-                    </a:xfrm>
-                    <a:prstGeom prst="rect">
-                      <a:avLst/>
-                    </a:prstGeom>
-                    <a:noFill/>
-                    <a:ln>
-                      <a:noFill/>
-                    </a:ln>
-                  </pic:spPr>
-                </pic:pic>
-              </a:graphicData>
-            </a:graphic>
-          </wp:inline>
-        </w:drawing>
-      </w:r>
     </w:p>
     <w:p/>
     <w:sectPr>
-      <w:footerReference w:type="default" r:id="rId11"/>
+      <w:footerReference w:type="default" r:id="rId10"/>
       <w:pgSz w:w="11906" w:h="16838"/>
       <w:pgMar w:top="1440" w:right="1800" w:bottom="1440" w:left="1800" w:header="851" w:footer="992" w:gutter="0"/>
       <w:cols w:space="425"/>
